--- a/activities/activity_1/activity_1.docx
+++ b/activities/activity_1/activity_1.docx
@@ -53,7 +53,23 @@
           <w:sz w:val="24"/>
           <w:szCs w:val="24"/>
         </w:rPr>
-        <w:t>ANTH 140: World Civilizations I</w:t>
+        <w:t>ANTH 140: World Civilizations</w:t>
+      </w:r>
+      <w:r>
+        <w:rPr>
+          <w:rFonts w:ascii="Times New Roman" w:hAnsi="Times New Roman" w:cs="Times New Roman"/>
+          <w:sz w:val="24"/>
+          <w:szCs w:val="24"/>
+        </w:rPr>
+        <w:t xml:space="preserve"> </w:t>
+      </w:r>
+      <w:r>
+        <w:rPr>
+          <w:rFonts w:ascii="Times New Roman" w:hAnsi="Times New Roman" w:cs="Times New Roman"/>
+          <w:sz w:val="24"/>
+          <w:szCs w:val="24"/>
+        </w:rPr>
+        <w:t>I</w:t>
       </w:r>
     </w:p>
     <w:p>
@@ -101,6 +117,165 @@
           <w:szCs w:val="24"/>
         </w:rPr>
       </w:pPr>
+      <w:r>
+        <w:rPr>
+          <w:rFonts w:ascii="Times New Roman" w:hAnsi="Times New Roman" w:cs="Times New Roman"/>
+          <w:sz w:val="24"/>
+          <w:szCs w:val="24"/>
+        </w:rPr>
+        <w:tab/>
+        <w:t xml:space="preserve">China used tactics such as farming, writing, and religion to develop their culture and master their surroundings. </w:t>
+      </w:r>
+    </w:p>
+    <w:p>
+      <w:pPr>
+        <w:spacing w:line="240" w:lineRule="auto"/>
+        <w:rPr>
+          <w:rFonts w:ascii="Times New Roman" w:hAnsi="Times New Roman" w:cs="Times New Roman"/>
+          <w:sz w:val="24"/>
+          <w:szCs w:val="24"/>
+        </w:rPr>
+      </w:pPr>
+      <w:r>
+        <w:rPr>
+          <w:rFonts w:ascii="Times New Roman" w:hAnsi="Times New Roman" w:cs="Times New Roman"/>
+          <w:sz w:val="24"/>
+          <w:szCs w:val="24"/>
+        </w:rPr>
+        <w:tab/>
+        <w:t xml:space="preserve">Like many civilizations at the time, ancient China settled near rivers or sources of water for food subsistence. The Yellow River and Yangzi River proved to be important in China’s history. Villages elevated their buildings above the flood plain, digging ditches or building palisades to keep the water from intruding into their building. This is crucial because when seasonal rain comes it erodes the loess soil. If houses were built level with the soil, they would lose their foundation in the newly formed gullies. Chinese civilization near the rivers evolved and the development of wet rice farming emerged, which could grow despite the high level of rainfall that destroyed </w:t>
+      </w:r>
+      <w:r>
+        <w:rPr>
+          <w:rFonts w:ascii="Times New Roman" w:hAnsi="Times New Roman" w:cs="Times New Roman"/>
+          <w:sz w:val="24"/>
+          <w:szCs w:val="24"/>
+        </w:rPr>
+        <w:t xml:space="preserve">other </w:t>
+      </w:r>
+      <w:r>
+        <w:rPr>
+          <w:rFonts w:ascii="Times New Roman" w:hAnsi="Times New Roman" w:cs="Times New Roman"/>
+          <w:sz w:val="24"/>
+          <w:szCs w:val="24"/>
+        </w:rPr>
+        <w:t xml:space="preserve">crops such as millet. If this technique </w:t>
+      </w:r>
+      <w:r>
+        <w:rPr>
+          <w:rFonts w:ascii="Times New Roman" w:hAnsi="Times New Roman" w:cs="Times New Roman"/>
+          <w:sz w:val="24"/>
+          <w:szCs w:val="24"/>
+        </w:rPr>
+        <w:t xml:space="preserve">did not ensue </w:t>
+      </w:r>
+      <w:r>
+        <w:rPr>
+          <w:rFonts w:ascii="Times New Roman" w:hAnsi="Times New Roman" w:cs="Times New Roman"/>
+          <w:sz w:val="24"/>
+          <w:szCs w:val="24"/>
+        </w:rPr>
+        <w:t>many people would have starved since other crops were drained by the rain. China to this day uses wet rice farming in rural villages and is a big industry for other cities since population is constantly rising.</w:t>
+      </w:r>
+    </w:p>
+    <w:p>
+      <w:pPr>
+        <w:spacing w:line="240" w:lineRule="auto"/>
+        <w:rPr>
+          <w:rFonts w:ascii="Times New Roman" w:hAnsi="Times New Roman" w:cs="Times New Roman"/>
+          <w:sz w:val="24"/>
+          <w:szCs w:val="24"/>
+        </w:rPr>
+      </w:pPr>
+      <w:r>
+        <w:rPr>
+          <w:rFonts w:ascii="Times New Roman" w:hAnsi="Times New Roman" w:cs="Times New Roman"/>
+          <w:sz w:val="24"/>
+          <w:szCs w:val="24"/>
+        </w:rPr>
+        <w:tab/>
+        <w:t xml:space="preserve">Starting from the ancient Shang dynasty and into the Zhou dynasty, the Chinese language was developed. Chinese emphasis on the importance of education and history prompted the invention of the extremely complex language. Logographs are used in the Chinese language, which are symbols with no picture equivalent that can relate words or phrases. </w:t>
+      </w:r>
+      <w:r>
+        <w:rPr>
+          <w:rFonts w:ascii="Times New Roman" w:hAnsi="Times New Roman" w:cs="Times New Roman"/>
+          <w:sz w:val="24"/>
+          <w:szCs w:val="24"/>
+        </w:rPr>
+        <w:t xml:space="preserve">A change from simple pictographs to complex logographs allowed Chinese culture “to brew” and infused a Chinese way of life into many individuals. </w:t>
+      </w:r>
+      <w:r>
+        <w:rPr>
+          <w:rFonts w:ascii="Times New Roman" w:hAnsi="Times New Roman" w:cs="Times New Roman"/>
+          <w:sz w:val="24"/>
+          <w:szCs w:val="24"/>
+        </w:rPr>
+        <w:t xml:space="preserve">By 1250 B.C.E., the </w:t>
+      </w:r>
+      <w:r>
+        <w:rPr>
+          <w:rFonts w:ascii="Times New Roman" w:hAnsi="Times New Roman" w:cs="Times New Roman"/>
+          <w:sz w:val="24"/>
+          <w:szCs w:val="24"/>
+        </w:rPr>
+        <w:t>number</w:t>
+      </w:r>
+      <w:r>
+        <w:rPr>
+          <w:rFonts w:ascii="Times New Roman" w:hAnsi="Times New Roman" w:cs="Times New Roman"/>
+          <w:sz w:val="24"/>
+          <w:szCs w:val="24"/>
+        </w:rPr>
+        <w:t xml:space="preserve"> of logographs had grown significantly, meaning the stories and history of the Chinese is one of the most preserved civilizations from its time.</w:t>
+      </w:r>
+      <w:r>
+        <w:rPr>
+          <w:rFonts w:ascii="Times New Roman" w:hAnsi="Times New Roman" w:cs="Times New Roman"/>
+          <w:sz w:val="24"/>
+          <w:szCs w:val="24"/>
+        </w:rPr>
+        <w:t xml:space="preserve"> “The production and </w:t>
+      </w:r>
+      <w:r>
+        <w:rPr>
+          <w:rFonts w:ascii="Times New Roman" w:hAnsi="Times New Roman" w:cs="Times New Roman"/>
+          <w:sz w:val="24"/>
+          <w:szCs w:val="24"/>
+        </w:rPr>
+        <w:t>maintenance of written records gave officials influence through their knowledge of past events and precedents</w:t>
+      </w:r>
+      <w:r>
+        <w:rPr>
+          <w:rFonts w:ascii="Times New Roman" w:hAnsi="Times New Roman" w:cs="Times New Roman"/>
+          <w:sz w:val="24"/>
+          <w:szCs w:val="24"/>
+        </w:rPr>
+        <w:t>”</w:t>
+      </w:r>
+      <w:r>
+        <w:rPr>
+          <w:rFonts w:ascii="Times New Roman" w:hAnsi="Times New Roman" w:cs="Times New Roman"/>
+          <w:sz w:val="24"/>
+          <w:szCs w:val="24"/>
+        </w:rPr>
+        <w:t xml:space="preserve"> (Adler &amp; Pouwels 2018 56).</w:t>
+      </w:r>
+      <w:r>
+        <w:rPr>
+          <w:rFonts w:ascii="Times New Roman" w:hAnsi="Times New Roman" w:cs="Times New Roman"/>
+          <w:sz w:val="24"/>
+          <w:szCs w:val="24"/>
+        </w:rPr>
+        <w:t xml:space="preserve"> Documenting the war strategies and actions of previous rulers would give future Chinese rulers an advantage in defending invaders. </w:t>
+      </w:r>
+      <w:r>
+        <w:rPr>
+          <w:rFonts w:ascii="Times New Roman" w:hAnsi="Times New Roman" w:cs="Times New Roman"/>
+          <w:sz w:val="24"/>
+          <w:szCs w:val="24"/>
+        </w:rPr>
+        <w:t xml:space="preserve">Also, the ability of rulers to learn from past mistakes and keep China flourishing for centuries. </w:t>
+      </w:r>
     </w:p>
     <w:p>
       <w:pPr>

--- a/activities/activity_1/activity_1.docx
+++ b/activities/activity_1/activity_1.docx
@@ -105,7 +105,24 @@
           <w:sz w:val="24"/>
           <w:szCs w:val="24"/>
         </w:rPr>
-        <w:t>Activity #1</w:t>
+        <w:t>May 5</w:t>
+      </w:r>
+      <w:r>
+        <w:rPr>
+          <w:rFonts w:ascii="Times New Roman" w:hAnsi="Times New Roman" w:cs="Times New Roman"/>
+          <w:sz w:val="24"/>
+          <w:szCs w:val="24"/>
+          <w:vertAlign w:val="superscript"/>
+        </w:rPr>
+        <w:t>th</w:t>
+      </w:r>
+      <w:r>
+        <w:rPr>
+          <w:rFonts w:ascii="Times New Roman" w:hAnsi="Times New Roman" w:cs="Times New Roman"/>
+          <w:sz w:val="24"/>
+          <w:szCs w:val="24"/>
+        </w:rPr>
+        <w:t>, 2020</w:t>
       </w:r>
     </w:p>
     <w:p>
@@ -123,8 +140,7 @@
           <w:sz w:val="24"/>
           <w:szCs w:val="24"/>
         </w:rPr>
-        <w:tab/>
-        <w:t xml:space="preserve">China used tactics such as farming, writing, and religion to develop their culture and master their surroundings. </w:t>
+        <w:t>Activity #1</w:t>
       </w:r>
     </w:p>
     <w:p>
@@ -143,39 +159,23 @@
           <w:szCs w:val="24"/>
         </w:rPr>
         <w:tab/>
-        <w:t xml:space="preserve">Like many civilizations at the time, ancient China settled near rivers or sources of water for food subsistence. The Yellow River and Yangzi River proved to be important in China’s history. Villages elevated their buildings above the flood plain, digging ditches or building palisades to keep the water from intruding into their building. This is crucial because when seasonal rain comes it erodes the loess soil. If houses were built level with the soil, they would lose their foundation in the newly formed gullies. Chinese civilization near the rivers evolved and the development of wet rice farming emerged, which could grow despite the high level of rainfall that destroyed </w:t>
-      </w:r>
-      <w:r>
-        <w:rPr>
-          <w:rFonts w:ascii="Times New Roman" w:hAnsi="Times New Roman" w:cs="Times New Roman"/>
-          <w:sz w:val="24"/>
-          <w:szCs w:val="24"/>
-        </w:rPr>
-        <w:t xml:space="preserve">other </w:t>
-      </w:r>
-      <w:r>
-        <w:rPr>
-          <w:rFonts w:ascii="Times New Roman" w:hAnsi="Times New Roman" w:cs="Times New Roman"/>
-          <w:sz w:val="24"/>
-          <w:szCs w:val="24"/>
-        </w:rPr>
-        <w:t xml:space="preserve">crops such as millet. If this technique </w:t>
-      </w:r>
-      <w:r>
-        <w:rPr>
-          <w:rFonts w:ascii="Times New Roman" w:hAnsi="Times New Roman" w:cs="Times New Roman"/>
-          <w:sz w:val="24"/>
-          <w:szCs w:val="24"/>
-        </w:rPr>
-        <w:t xml:space="preserve">did not ensue </w:t>
-      </w:r>
-      <w:r>
-        <w:rPr>
-          <w:rFonts w:ascii="Times New Roman" w:hAnsi="Times New Roman" w:cs="Times New Roman"/>
-          <w:sz w:val="24"/>
-          <w:szCs w:val="24"/>
-        </w:rPr>
-        <w:t>many people would have starved since other crops were drained by the rain. China to this day uses wet rice farming in rural villages and is a big industry for other cities since population is constantly rising.</w:t>
+        <w:t>China used tactics such as farming</w:t>
+      </w:r>
+      <w:r>
+        <w:rPr>
+          <w:rFonts w:ascii="Times New Roman" w:hAnsi="Times New Roman" w:cs="Times New Roman"/>
+          <w:sz w:val="24"/>
+          <w:szCs w:val="24"/>
+        </w:rPr>
+        <w:t xml:space="preserve"> </w:t>
+      </w:r>
+      <w:r>
+        <w:rPr>
+          <w:rFonts w:ascii="Times New Roman" w:hAnsi="Times New Roman" w:cs="Times New Roman"/>
+          <w:sz w:val="24"/>
+          <w:szCs w:val="24"/>
+        </w:rPr>
+        <w:t xml:space="preserve">and religion to develop their culture and master their surroundings. </w:t>
       </w:r>
     </w:p>
     <w:p>
@@ -194,92 +194,439 @@
           <w:szCs w:val="24"/>
         </w:rPr>
         <w:tab/>
-        <w:t xml:space="preserve">Starting from the ancient Shang dynasty and into the Zhou dynasty, the Chinese language was developed. Chinese emphasis on the importance of education and history prompted the invention of the extremely complex language. Logographs are used in the Chinese language, which are symbols with no picture equivalent that can relate words or phrases. </w:t>
-      </w:r>
-      <w:r>
-        <w:rPr>
-          <w:rFonts w:ascii="Times New Roman" w:hAnsi="Times New Roman" w:cs="Times New Roman"/>
-          <w:sz w:val="24"/>
-          <w:szCs w:val="24"/>
-        </w:rPr>
-        <w:t xml:space="preserve">A change from simple pictographs to complex logographs allowed Chinese culture “to brew” and infused a Chinese way of life into many individuals. </w:t>
-      </w:r>
-      <w:r>
-        <w:rPr>
-          <w:rFonts w:ascii="Times New Roman" w:hAnsi="Times New Roman" w:cs="Times New Roman"/>
-          <w:sz w:val="24"/>
-          <w:szCs w:val="24"/>
-        </w:rPr>
-        <w:t xml:space="preserve">By 1250 B.C.E., the </w:t>
-      </w:r>
-      <w:r>
-        <w:rPr>
-          <w:rFonts w:ascii="Times New Roman" w:hAnsi="Times New Roman" w:cs="Times New Roman"/>
-          <w:sz w:val="24"/>
-          <w:szCs w:val="24"/>
-        </w:rPr>
-        <w:t>number</w:t>
-      </w:r>
-      <w:r>
-        <w:rPr>
-          <w:rFonts w:ascii="Times New Roman" w:hAnsi="Times New Roman" w:cs="Times New Roman"/>
-          <w:sz w:val="24"/>
-          <w:szCs w:val="24"/>
-        </w:rPr>
-        <w:t xml:space="preserve"> of logographs had grown significantly, meaning the stories and history of the Chinese is one of the most preserved civilizations from its time.</w:t>
-      </w:r>
-      <w:r>
-        <w:rPr>
-          <w:rFonts w:ascii="Times New Roman" w:hAnsi="Times New Roman" w:cs="Times New Roman"/>
-          <w:sz w:val="24"/>
-          <w:szCs w:val="24"/>
-        </w:rPr>
-        <w:t xml:space="preserve"> “The production and </w:t>
-      </w:r>
-      <w:r>
-        <w:rPr>
-          <w:rFonts w:ascii="Times New Roman" w:hAnsi="Times New Roman" w:cs="Times New Roman"/>
-          <w:sz w:val="24"/>
-          <w:szCs w:val="24"/>
-        </w:rPr>
-        <w:t>maintenance of written records gave officials influence through their knowledge of past events and precedents</w:t>
-      </w:r>
-      <w:r>
-        <w:rPr>
-          <w:rFonts w:ascii="Times New Roman" w:hAnsi="Times New Roman" w:cs="Times New Roman"/>
-          <w:sz w:val="24"/>
-          <w:szCs w:val="24"/>
-        </w:rPr>
-        <w:t>”</w:t>
-      </w:r>
-      <w:r>
-        <w:rPr>
-          <w:rFonts w:ascii="Times New Roman" w:hAnsi="Times New Roman" w:cs="Times New Roman"/>
-          <w:sz w:val="24"/>
-          <w:szCs w:val="24"/>
-        </w:rPr>
-        <w:t xml:space="preserve"> (Adler &amp; Pouwels 2018 56).</w:t>
-      </w:r>
-      <w:r>
-        <w:rPr>
-          <w:rFonts w:ascii="Times New Roman" w:hAnsi="Times New Roman" w:cs="Times New Roman"/>
-          <w:sz w:val="24"/>
-          <w:szCs w:val="24"/>
-        </w:rPr>
-        <w:t xml:space="preserve"> Documenting the war strategies and actions of previous rulers would give future Chinese rulers an advantage in defending invaders. </w:t>
-      </w:r>
-      <w:r>
-        <w:rPr>
-          <w:rFonts w:ascii="Times New Roman" w:hAnsi="Times New Roman" w:cs="Times New Roman"/>
-          <w:sz w:val="24"/>
-          <w:szCs w:val="24"/>
-        </w:rPr>
-        <w:t xml:space="preserve">Also, the ability of rulers to learn from past mistakes and keep China flourishing for centuries. </w:t>
+        <w:t xml:space="preserve">Like many civilizations at the time, ancient China settled near rivers or sources of water for food subsistence. The Yellow River and Yangzi River proved to be important in China’s history. Villages elevated their buildings above the flood plain, digging ditches or building palisades to keep the water from intruding into their building. This is crucial because when seasonal rain comes it erodes the loess soil. If houses were built level with the soil, they would lose their foundation in the newly formed gullies. Chinese civilization near the rivers evolved and the development of wet rice farming emerged, which could grow despite the high level of rainfall that destroyed </w:t>
+      </w:r>
+      <w:r>
+        <w:rPr>
+          <w:rFonts w:ascii="Times New Roman" w:hAnsi="Times New Roman" w:cs="Times New Roman"/>
+          <w:sz w:val="24"/>
+          <w:szCs w:val="24"/>
+        </w:rPr>
+        <w:t xml:space="preserve">other </w:t>
+      </w:r>
+      <w:r>
+        <w:rPr>
+          <w:rFonts w:ascii="Times New Roman" w:hAnsi="Times New Roman" w:cs="Times New Roman"/>
+          <w:sz w:val="24"/>
+          <w:szCs w:val="24"/>
+        </w:rPr>
+        <w:t>crops such as millet.</w:t>
+      </w:r>
+      <w:r>
+        <w:rPr>
+          <w:rFonts w:ascii="Times New Roman" w:hAnsi="Times New Roman" w:cs="Times New Roman"/>
+          <w:sz w:val="24"/>
+          <w:szCs w:val="24"/>
+        </w:rPr>
+        <w:t xml:space="preserve"> “</w:t>
+      </w:r>
+      <w:r>
+        <w:rPr>
+          <w:rFonts w:ascii="Times New Roman" w:hAnsi="Times New Roman" w:cs="Times New Roman"/>
+          <w:sz w:val="24"/>
+          <w:szCs w:val="24"/>
+        </w:rPr>
+        <w:t>…</w:t>
+      </w:r>
+      <w:r>
+        <w:rPr>
+          <w:rFonts w:ascii="Times New Roman" w:hAnsi="Times New Roman" w:cs="Times New Roman"/>
+          <w:sz w:val="24"/>
+          <w:szCs w:val="24"/>
+        </w:rPr>
+        <w:t xml:space="preserve"> and the rice grown along the Yangzi </w:t>
+      </w:r>
+      <w:r>
+        <w:rPr>
+          <w:rFonts w:ascii="Times New Roman" w:hAnsi="Times New Roman" w:cs="Times New Roman"/>
+          <w:sz w:val="24"/>
+          <w:szCs w:val="24"/>
+        </w:rPr>
+        <w:t xml:space="preserve">became even more important to their food supply than the millet cultivated in the areas drained by the Yellow </w:t>
+      </w:r>
+      <w:r>
+        <w:rPr>
+          <w:rFonts w:ascii="Times New Roman" w:hAnsi="Times New Roman" w:cs="Times New Roman"/>
+          <w:sz w:val="24"/>
+          <w:szCs w:val="24"/>
+        </w:rPr>
+        <w:t>River” (</w:t>
+      </w:r>
+      <w:r>
+        <w:rPr>
+          <w:rFonts w:ascii="Times New Roman" w:hAnsi="Times New Roman" w:cs="Times New Roman"/>
+          <w:sz w:val="24"/>
+          <w:szCs w:val="24"/>
+        </w:rPr>
+        <w:t xml:space="preserve">Adler &amp; </w:t>
+      </w:r>
+      <w:proofErr w:type="spellStart"/>
+      <w:r>
+        <w:rPr>
+          <w:rFonts w:ascii="Times New Roman" w:hAnsi="Times New Roman" w:cs="Times New Roman"/>
+          <w:sz w:val="24"/>
+          <w:szCs w:val="24"/>
+        </w:rPr>
+        <w:t>Pouwels</w:t>
+      </w:r>
+      <w:proofErr w:type="spellEnd"/>
+      <w:r>
+        <w:rPr>
+          <w:rFonts w:ascii="Times New Roman" w:hAnsi="Times New Roman" w:cs="Times New Roman"/>
+          <w:sz w:val="24"/>
+          <w:szCs w:val="24"/>
+        </w:rPr>
+        <w:t xml:space="preserve"> 2018 55). </w:t>
+      </w:r>
+      <w:r>
+        <w:rPr>
+          <w:rFonts w:ascii="Times New Roman" w:hAnsi="Times New Roman" w:cs="Times New Roman"/>
+          <w:sz w:val="24"/>
+          <w:szCs w:val="24"/>
+        </w:rPr>
+        <w:t xml:space="preserve">If this technique </w:t>
+      </w:r>
+      <w:r>
+        <w:rPr>
+          <w:rFonts w:ascii="Times New Roman" w:hAnsi="Times New Roman" w:cs="Times New Roman"/>
+          <w:sz w:val="24"/>
+          <w:szCs w:val="24"/>
+        </w:rPr>
+        <w:t xml:space="preserve">did not </w:t>
+      </w:r>
+      <w:r>
+        <w:rPr>
+          <w:rFonts w:ascii="Times New Roman" w:hAnsi="Times New Roman" w:cs="Times New Roman"/>
+          <w:sz w:val="24"/>
+          <w:szCs w:val="24"/>
+        </w:rPr>
+        <w:t>develop</w:t>
+      </w:r>
+      <w:r>
+        <w:rPr>
+          <w:rFonts w:ascii="Times New Roman" w:hAnsi="Times New Roman" w:cs="Times New Roman"/>
+          <w:sz w:val="24"/>
+          <w:szCs w:val="24"/>
+        </w:rPr>
+        <w:t xml:space="preserve"> </w:t>
+      </w:r>
+      <w:r>
+        <w:rPr>
+          <w:rFonts w:ascii="Times New Roman" w:hAnsi="Times New Roman" w:cs="Times New Roman"/>
+          <w:sz w:val="24"/>
+          <w:szCs w:val="24"/>
+        </w:rPr>
+        <w:t xml:space="preserve">many people would have starved since other crops were drained by the rain. China to this day uses wet rice farming in rural villages and </w:t>
+      </w:r>
+      <w:r>
+        <w:rPr>
+          <w:rFonts w:ascii="Times New Roman" w:hAnsi="Times New Roman" w:cs="Times New Roman"/>
+          <w:sz w:val="24"/>
+          <w:szCs w:val="24"/>
+        </w:rPr>
+        <w:t xml:space="preserve">it </w:t>
+      </w:r>
+      <w:r>
+        <w:rPr>
+          <w:rFonts w:ascii="Times New Roman" w:hAnsi="Times New Roman" w:cs="Times New Roman"/>
+          <w:sz w:val="24"/>
+          <w:szCs w:val="24"/>
+        </w:rPr>
+        <w:t>is a big industry for other cities since population is constantly rising.</w:t>
       </w:r>
     </w:p>
     <w:p>
       <w:pPr>
         <w:spacing w:line="240" w:lineRule="auto"/>
+        <w:ind w:firstLine="720"/>
+        <w:rPr>
+          <w:rFonts w:ascii="Times New Roman" w:hAnsi="Times New Roman" w:cs="Times New Roman"/>
+          <w:sz w:val="24"/>
+          <w:szCs w:val="24"/>
+        </w:rPr>
+      </w:pPr>
+      <w:r>
+        <w:rPr>
+          <w:rFonts w:ascii="Times New Roman" w:hAnsi="Times New Roman" w:cs="Times New Roman"/>
+          <w:sz w:val="24"/>
+          <w:szCs w:val="24"/>
+        </w:rPr>
+        <w:t>Religion and spiritual ways of thought allowed China to bring order to their dynasties and without it</w:t>
+      </w:r>
+      <w:r>
+        <w:rPr>
+          <w:rFonts w:ascii="Times New Roman" w:hAnsi="Times New Roman" w:cs="Times New Roman"/>
+          <w:sz w:val="24"/>
+          <w:szCs w:val="24"/>
+        </w:rPr>
+        <w:t xml:space="preserve"> </w:t>
+      </w:r>
+      <w:r>
+        <w:rPr>
+          <w:rFonts w:ascii="Times New Roman" w:hAnsi="Times New Roman" w:cs="Times New Roman"/>
+          <w:sz w:val="24"/>
+          <w:szCs w:val="24"/>
+        </w:rPr>
+        <w:t xml:space="preserve">chaos and war would have been more prevalent. </w:t>
+      </w:r>
+      <w:r>
+        <w:rPr>
+          <w:rFonts w:ascii="Times New Roman" w:hAnsi="Times New Roman" w:cs="Times New Roman"/>
+          <w:sz w:val="24"/>
+          <w:szCs w:val="24"/>
+        </w:rPr>
+        <w:t xml:space="preserve">A shift in </w:t>
+      </w:r>
+      <w:r>
+        <w:rPr>
+          <w:rFonts w:ascii="Times New Roman" w:hAnsi="Times New Roman" w:cs="Times New Roman"/>
+          <w:sz w:val="24"/>
+          <w:szCs w:val="24"/>
+        </w:rPr>
+        <w:t xml:space="preserve">the </w:t>
+      </w:r>
+      <w:r>
+        <w:rPr>
+          <w:rFonts w:ascii="Times New Roman" w:hAnsi="Times New Roman" w:cs="Times New Roman"/>
+          <w:sz w:val="24"/>
+          <w:szCs w:val="24"/>
+        </w:rPr>
+        <w:t>spiritual</w:t>
+      </w:r>
+      <w:r>
+        <w:rPr>
+          <w:rFonts w:ascii="Times New Roman" w:hAnsi="Times New Roman" w:cs="Times New Roman"/>
+          <w:sz w:val="24"/>
+          <w:szCs w:val="24"/>
+        </w:rPr>
+        <w:t xml:space="preserve"> belief system</w:t>
+      </w:r>
+      <w:r>
+        <w:rPr>
+          <w:rFonts w:ascii="Times New Roman" w:hAnsi="Times New Roman" w:cs="Times New Roman"/>
+          <w:sz w:val="24"/>
+          <w:szCs w:val="24"/>
+        </w:rPr>
+        <w:t xml:space="preserve"> began with the Mandate of Heaven during the Zhou Dynasty. If a ruler ineffectively controlled the land it gave others the ability to overthrow the oppressive king</w:t>
+      </w:r>
+      <w:r>
+        <w:rPr>
+          <w:rFonts w:ascii="Times New Roman" w:hAnsi="Times New Roman" w:cs="Times New Roman"/>
+          <w:sz w:val="24"/>
+          <w:szCs w:val="24"/>
+        </w:rPr>
+        <w:t xml:space="preserve"> and restore virtue and wisdom</w:t>
+      </w:r>
+      <w:r>
+        <w:rPr>
+          <w:rFonts w:ascii="Times New Roman" w:hAnsi="Times New Roman" w:cs="Times New Roman"/>
+          <w:sz w:val="24"/>
+          <w:szCs w:val="24"/>
+        </w:rPr>
+        <w:t>. Therefore, it was in the interest of the current king to have all of the people in his mind when making decisions. This contributed to their success because it encouraged cohesion between the classes</w:t>
+      </w:r>
+      <w:r>
+        <w:rPr>
+          <w:rFonts w:ascii="Times New Roman" w:hAnsi="Times New Roman" w:cs="Times New Roman"/>
+          <w:sz w:val="24"/>
+          <w:szCs w:val="24"/>
+        </w:rPr>
+        <w:t xml:space="preserve">. </w:t>
+      </w:r>
+      <w:r>
+        <w:rPr>
+          <w:rFonts w:ascii="Times New Roman" w:hAnsi="Times New Roman" w:cs="Times New Roman"/>
+          <w:sz w:val="24"/>
+          <w:szCs w:val="24"/>
+        </w:rPr>
+        <w:t xml:space="preserve">Balance of power is seen in many democratic societies today, where leaders are curbed of acting out of their bounds. </w:t>
+      </w:r>
+      <w:r>
+        <w:rPr>
+          <w:rFonts w:ascii="Times New Roman" w:hAnsi="Times New Roman" w:cs="Times New Roman"/>
+          <w:sz w:val="24"/>
+          <w:szCs w:val="24"/>
+        </w:rPr>
+        <w:t xml:space="preserve">During the Warring States period Kong </w:t>
+      </w:r>
+      <w:proofErr w:type="spellStart"/>
+      <w:r>
+        <w:rPr>
+          <w:rFonts w:ascii="Times New Roman" w:hAnsi="Times New Roman" w:cs="Times New Roman"/>
+          <w:sz w:val="24"/>
+          <w:szCs w:val="24"/>
+        </w:rPr>
+        <w:t>Fuzi</w:t>
+      </w:r>
+      <w:proofErr w:type="spellEnd"/>
+      <w:r>
+        <w:rPr>
+          <w:rFonts w:ascii="Times New Roman" w:hAnsi="Times New Roman" w:cs="Times New Roman"/>
+          <w:sz w:val="24"/>
+          <w:szCs w:val="24"/>
+        </w:rPr>
+        <w:t xml:space="preserve"> taught his view and understanding of virtues that </w:t>
+      </w:r>
+      <w:r>
+        <w:rPr>
+          <w:rFonts w:ascii="Times New Roman" w:hAnsi="Times New Roman" w:cs="Times New Roman"/>
+          <w:sz w:val="24"/>
+          <w:szCs w:val="24"/>
+        </w:rPr>
+        <w:t xml:space="preserve">he thought </w:t>
+      </w:r>
+      <w:r>
+        <w:rPr>
+          <w:rFonts w:ascii="Times New Roman" w:hAnsi="Times New Roman" w:cs="Times New Roman"/>
+          <w:sz w:val="24"/>
+          <w:szCs w:val="24"/>
+        </w:rPr>
+        <w:t>should be implemented and is known as Confucianism. “This philosophy of public service by scholarly, vir</w:t>
+      </w:r>
+      <w:r>
+        <w:rPr>
+          <w:rFonts w:ascii="Times New Roman" w:hAnsi="Times New Roman" w:cs="Times New Roman"/>
+          <w:sz w:val="24"/>
+          <w:szCs w:val="24"/>
+        </w:rPr>
+        <w:t>tuous officials was to have enormous influence on China</w:t>
+      </w:r>
+      <w:r>
+        <w:rPr>
+          <w:rFonts w:ascii="Times New Roman" w:hAnsi="Times New Roman" w:cs="Times New Roman"/>
+          <w:sz w:val="24"/>
+          <w:szCs w:val="24"/>
+        </w:rPr>
+        <w:t xml:space="preserve">” (Adler &amp; </w:t>
+      </w:r>
+      <w:proofErr w:type="spellStart"/>
+      <w:r>
+        <w:rPr>
+          <w:rFonts w:ascii="Times New Roman" w:hAnsi="Times New Roman" w:cs="Times New Roman"/>
+          <w:sz w:val="24"/>
+          <w:szCs w:val="24"/>
+        </w:rPr>
+        <w:t>Pouwels</w:t>
+      </w:r>
+      <w:proofErr w:type="spellEnd"/>
+      <w:r>
+        <w:rPr>
+          <w:rFonts w:ascii="Times New Roman" w:hAnsi="Times New Roman" w:cs="Times New Roman"/>
+          <w:sz w:val="24"/>
+          <w:szCs w:val="24"/>
+        </w:rPr>
+        <w:t xml:space="preserve"> 2018 61)</w:t>
+      </w:r>
+      <w:r>
+        <w:rPr>
+          <w:rFonts w:ascii="Times New Roman" w:hAnsi="Times New Roman" w:cs="Times New Roman"/>
+          <w:sz w:val="24"/>
+          <w:szCs w:val="24"/>
+        </w:rPr>
+        <w:t>. Confucius’s principle virtues were benevolence and righteousness which was a nice change after the turmoil brought on by the war of the states. Revolt and change were condemned in this new society, a drastic change from the old Mandate of Heaven where revolts could be justified and change was necessary. China today still views these ideas with condemnation as leaders lose their grip on citizens and are slowly embracing capitalism</w:t>
+      </w:r>
+      <w:r>
+        <w:rPr>
+          <w:rFonts w:ascii="Times New Roman" w:hAnsi="Times New Roman" w:cs="Times New Roman"/>
+          <w:sz w:val="24"/>
+          <w:szCs w:val="24"/>
+        </w:rPr>
+        <w:t xml:space="preserve"> and the ways of the west </w:t>
+      </w:r>
+      <w:r>
+        <w:rPr>
+          <w:rFonts w:ascii="Times New Roman" w:hAnsi="Times New Roman" w:cs="Times New Roman"/>
+          <w:sz w:val="24"/>
+          <w:szCs w:val="24"/>
+        </w:rPr>
+        <w:t xml:space="preserve">in order to survive. </w:t>
+      </w:r>
+    </w:p>
+    <w:p>
+      <w:pPr>
+        <w:spacing w:line="240" w:lineRule="auto"/>
+        <w:ind w:firstLine="720"/>
+        <w:rPr>
+          <w:rFonts w:ascii="Times New Roman" w:hAnsi="Times New Roman" w:cs="Times New Roman"/>
+          <w:sz w:val="24"/>
+          <w:szCs w:val="24"/>
+        </w:rPr>
+      </w:pPr>
+      <w:r>
+        <w:rPr>
+          <w:rFonts w:ascii="Times New Roman" w:hAnsi="Times New Roman" w:cs="Times New Roman"/>
+          <w:sz w:val="24"/>
+          <w:szCs w:val="24"/>
+        </w:rPr>
+        <w:t xml:space="preserve">An anthropological framework is essential when working with ancient civilizations because it can help make sense of these mysterious and forever lost places. If one did not have an anthropological view as an archaeologist it would be difficult to make sense of the artifacts in their possession. Discovery and interpretation are very different and </w:t>
+      </w:r>
+      <w:r>
+        <w:rPr>
+          <w:rFonts w:ascii="Times New Roman" w:hAnsi="Times New Roman" w:cs="Times New Roman"/>
+          <w:sz w:val="24"/>
+          <w:szCs w:val="24"/>
+        </w:rPr>
+        <w:t>archaeologists</w:t>
+      </w:r>
+      <w:r>
+        <w:rPr>
+          <w:rFonts w:ascii="Times New Roman" w:hAnsi="Times New Roman" w:cs="Times New Roman"/>
+          <w:sz w:val="24"/>
+          <w:szCs w:val="24"/>
+        </w:rPr>
+        <w:t xml:space="preserve"> must do both</w:t>
+      </w:r>
+      <w:r>
+        <w:rPr>
+          <w:rFonts w:ascii="Times New Roman" w:hAnsi="Times New Roman" w:cs="Times New Roman"/>
+          <w:sz w:val="24"/>
+          <w:szCs w:val="24"/>
+        </w:rPr>
+        <w:t>.</w:t>
+      </w:r>
+    </w:p>
+    <w:p>
+      <w:pPr>
+        <w:spacing w:line="240" w:lineRule="auto"/>
+        <w:ind w:firstLine="720"/>
+        <w:rPr>
+          <w:rFonts w:ascii="Times New Roman" w:hAnsi="Times New Roman" w:cs="Times New Roman"/>
+          <w:sz w:val="24"/>
+          <w:szCs w:val="24"/>
+        </w:rPr>
+      </w:pPr>
+      <w:r>
+        <w:rPr>
+          <w:rFonts w:ascii="Times New Roman" w:hAnsi="Times New Roman" w:cs="Times New Roman"/>
+          <w:sz w:val="24"/>
+          <w:szCs w:val="24"/>
+        </w:rPr>
+        <w:lastRenderedPageBreak/>
+        <w:t xml:space="preserve">Starting from the ancient Shang dynasty and into the Zhou dynasty, the Chinese language was developed. Chinese emphasis on the importance of education and history prompted the invention of the extremely complex language. Logographs are used in the Chinese language, which are symbols with no picture equivalent that can relate words or phrases. A change from simple pictographs to complex logographs allowed Chinese culture “to brew” and infused a Chinese way of life into many individuals. By 1250 B.C.E., the number of logographs had grown significantly, meaning the stories and history of the Chinese is one of the most preserved civilizations from its time. “The production and maintenance of written records gave officials influence through their knowledge of past events and precedents” (Adler &amp; </w:t>
+      </w:r>
+      <w:proofErr w:type="spellStart"/>
+      <w:r>
+        <w:rPr>
+          <w:rFonts w:ascii="Times New Roman" w:hAnsi="Times New Roman" w:cs="Times New Roman"/>
+          <w:sz w:val="24"/>
+          <w:szCs w:val="24"/>
+        </w:rPr>
+        <w:t>Pouwels</w:t>
+      </w:r>
+      <w:proofErr w:type="spellEnd"/>
+      <w:r>
+        <w:rPr>
+          <w:rFonts w:ascii="Times New Roman" w:hAnsi="Times New Roman" w:cs="Times New Roman"/>
+          <w:sz w:val="24"/>
+          <w:szCs w:val="24"/>
+        </w:rPr>
+        <w:t xml:space="preserve"> 2018 56). Documenting the war strategies and actions of previous rulers would give future Chinese rulers an advantage in defending invaders. Also, the ability of rulers to learn from past mistakes and keep China flourishing for centuries. </w:t>
+      </w:r>
+    </w:p>
+    <w:p>
+      <w:pPr>
+        <w:spacing w:line="240" w:lineRule="auto"/>
+        <w:ind w:firstLine="720"/>
         <w:rPr>
           <w:rFonts w:ascii="Times New Roman" w:hAnsi="Times New Roman" w:cs="Times New Roman"/>
           <w:sz w:val="24"/>
